--- a/Personas.docx
+++ b/Personas.docx
@@ -4,13 +4,8 @@
   <w:body>
     <w:p>
       <w:r>
-        <w:t xml:space="preserve">3 personas: past, potential, </w:t>
-      </w:r>
-      <w:proofErr w:type="gramStart"/>
-      <w:r>
-        <w:t>restaurant</w:t>
-      </w:r>
-      <w:proofErr w:type="gramEnd"/>
+        <w:t>3 personas: past, potential, restaurant</w:t>
+      </w:r>
     </w:p>
     <w:p>
       <w:r>
@@ -20,6 +15,15 @@
     <w:p>
       <w:r>
         <w:t>Past:</w:t>
+      </w:r>
+      <w:r>
+        <w:t xml:space="preserve"> </w:t>
+      </w:r>
+      <w:r>
+        <w:t xml:space="preserve">Had a </w:t>
+      </w:r>
+      <w:r>
+        <w:t>Baby Shower Lady</w:t>
       </w:r>
     </w:p>
     <w:p>
@@ -27,15 +31,7 @@
         <w:ind w:left="720"/>
       </w:pPr>
       <w:r>
-        <w:t>-</w:t>
-      </w:r>
-      <w:proofErr w:type="gramStart"/>
-      <w:r>
-        <w:t>wants</w:t>
-      </w:r>
-      <w:proofErr w:type="gramEnd"/>
-      <w:r>
-        <w:t xml:space="preserve"> to hire the band again, wants to contact through email stating that they have hired them before</w:t>
+        <w:t>-wants to hire the band again, wants to contact through email stating that they have hired them before</w:t>
       </w:r>
     </w:p>
     <w:p>
@@ -43,109 +39,59 @@
         <w:ind w:left="720"/>
       </w:pPr>
       <w:r>
-        <w:t>-</w:t>
-      </w:r>
-      <w:proofErr w:type="gramStart"/>
-      <w:r>
-        <w:t>wants</w:t>
-      </w:r>
-      <w:proofErr w:type="gramEnd"/>
-      <w:r>
-        <w:t xml:space="preserve"> to look up pictures that were taken at their party, wants to see if they put them on the website</w:t>
+        <w:t>-wants to look up pictures that were taken at their party, wants to see if they put them on the website</w:t>
       </w:r>
     </w:p>
     <w:p>
       <w:r>
         <w:t>Potential:</w:t>
       </w:r>
+      <w:r>
+        <w:t xml:space="preserve"> Birthday wants to hire</w:t>
+      </w:r>
     </w:p>
     <w:p>
       <w:r>
         <w:tab/>
-        <w:t>-</w:t>
-      </w:r>
-      <w:proofErr w:type="gramStart"/>
-      <w:r>
-        <w:t>wants</w:t>
-      </w:r>
-      <w:proofErr w:type="gramEnd"/>
-      <w:r>
-        <w:t xml:space="preserve"> to look up information about the band, their history, rate cost</w:t>
+        <w:t>-wants to look up information about the band, their history, rate cost</w:t>
       </w:r>
     </w:p>
     <w:p>
       <w:r>
         <w:tab/>
-        <w:t>-</w:t>
-      </w:r>
-      <w:proofErr w:type="gramStart"/>
-      <w:r>
-        <w:t>wants</w:t>
-      </w:r>
-      <w:proofErr w:type="gramEnd"/>
-      <w:r>
-        <w:t xml:space="preserve"> to look up pictures to see what the band looks like</w:t>
+        <w:t>-wants to look up pictures to see what the band looks like</w:t>
       </w:r>
     </w:p>
     <w:p>
       <w:r>
         <w:tab/>
-        <w:t>-</w:t>
-      </w:r>
-      <w:proofErr w:type="gramStart"/>
-      <w:r>
-        <w:t>wants</w:t>
-      </w:r>
-      <w:proofErr w:type="gramEnd"/>
-      <w:r>
-        <w:t xml:space="preserve"> to look up reviews</w:t>
+        <w:t>-wants to look up reviews</w:t>
       </w:r>
     </w:p>
     <w:p>
       <w:r>
         <w:t>Restaurant:</w:t>
       </w:r>
+      <w:r>
+        <w:t xml:space="preserve"> Culture Tourist</w:t>
+      </w:r>
     </w:p>
     <w:p>
       <w:r>
         <w:tab/>
-        <w:t>-</w:t>
-      </w:r>
-      <w:proofErr w:type="gramStart"/>
-      <w:r>
-        <w:t>wants</w:t>
-      </w:r>
-      <w:proofErr w:type="gramEnd"/>
-      <w:r>
-        <w:t xml:space="preserve"> to find a restaurant with mariachi</w:t>
+        <w:t>-wants to find a restaurant with mariachi</w:t>
       </w:r>
     </w:p>
     <w:p>
       <w:r>
         <w:tab/>
-        <w:t>-</w:t>
-      </w:r>
-      <w:proofErr w:type="gramStart"/>
-      <w:r>
-        <w:t>wants</w:t>
-      </w:r>
-      <w:proofErr w:type="gramEnd"/>
-      <w:r>
-        <w:t xml:space="preserve"> to look up information on what restaurant the band plays at</w:t>
+        <w:t>-wants to look up information on what restaurant the band plays at</w:t>
       </w:r>
     </w:p>
     <w:p>
       <w:r>
         <w:tab/>
-        <w:t>-</w:t>
-      </w:r>
-      <w:proofErr w:type="gramStart"/>
-      <w:r>
-        <w:t>wants</w:t>
-      </w:r>
-      <w:proofErr w:type="gramEnd"/>
-      <w:r>
-        <w:t xml:space="preserve"> to know what the mariachi does at the restaurant</w:t>
+        <w:t>-wants to know what the mariachi does at the restaurant</w:t>
       </w:r>
     </w:p>
     <w:p/>
